--- a/1.小程序/03.接口文档/网易接口文档.docx
+++ b/1.小程序/03.接口文档/网易接口文档.docx
@@ -923,8 +923,6 @@
         </w:rPr>
         <w:t>调用例子 : /top/list?idx=6</w:t>
       </w:r>
-      <w:bookmarkStart w:id="0" w:name="_GoBack"/>
-      <w:bookmarkEnd w:id="0"/>
     </w:p>
     <w:p>
       <w:pPr>
@@ -1743,6 +1741,19 @@
         </w:rPr>
         <w:t> : type=1 时只返回 weekData, type=0 时返回 allData</w:t>
       </w:r>
+      <w:r>
+        <w:rPr>
+          <w:rFonts w:hint="eastAsia" w:ascii="Arial" w:hAnsi="Arial" w:eastAsia="宋体" w:cs="Arial"/>
+          <w:color w:val="34495E"/>
+          <w:kern w:val="0"/>
+          <w:sz w:val="23"/>
+          <w:szCs w:val="23"/>
+          <w:lang w:val="en-US" w:eastAsia="zh-CN"/>
+        </w:rPr>
+        <w:t>,默认值为1</w:t>
+      </w:r>
+      <w:bookmarkStart w:id="0" w:name="_GoBack"/>
+      <w:bookmarkEnd w:id="0"/>
     </w:p>
     <w:p>
       <w:pPr>
